--- a/ข้อสอบ Final OOP 57.docx
+++ b/ข้อสอบ Final OOP 57.docx
@@ -518,7 +518,6 @@
       <w:pPr>
         <w:jc w:val="center"/>
       </w:pPr>
-      <w:bookmarkStart w:id="0" w:name="_GoBack"/>
       <w:r>
         <w:rPr>
           <w:noProof/>
@@ -559,15 +558,2764 @@
           </wp:inline>
         </w:drawing>
       </w:r>
+    </w:p>
+    <w:p>
+      <w:r>
+        <w:t>public class Circle extends Shape</w:t>
+      </w:r>
+    </w:p>
+    <w:p>
+      <w:r>
+        <w:t>{</w:t>
+      </w:r>
+    </w:p>
+    <w:p>
+      <w:r>
+        <w:tab/>
+        <w:t>private double radius;</w:t>
+      </w:r>
+    </w:p>
+    <w:p/>
+    <w:p>
+      <w:r>
+        <w:lastRenderedPageBreak/>
+        <w:tab/>
+        <w:t xml:space="preserve">public </w:t>
+      </w:r>
+      <w:proofErr w:type="gramStart"/>
+      <w:r>
+        <w:t>Circle(</w:t>
+      </w:r>
+      <w:proofErr w:type="gramEnd"/>
+      <w:r>
+        <w:t>String name, double radius)</w:t>
+      </w:r>
+    </w:p>
+    <w:p>
+      <w:r>
+        <w:tab/>
+        <w:t>{</w:t>
+      </w:r>
+    </w:p>
+    <w:p>
+      <w:r>
+        <w:tab/>
+      </w:r>
+      <w:r>
+        <w:tab/>
+        <w:t>super(name);</w:t>
+      </w:r>
+    </w:p>
+    <w:p>
+      <w:r>
+        <w:tab/>
+      </w:r>
+      <w:r>
+        <w:tab/>
+      </w:r>
+      <w:proofErr w:type="spellStart"/>
+      <w:proofErr w:type="gramStart"/>
+      <w:r>
+        <w:t>this.radius</w:t>
+      </w:r>
+      <w:proofErr w:type="spellEnd"/>
+      <w:proofErr w:type="gramEnd"/>
+      <w:r>
+        <w:t xml:space="preserve"> = radius;</w:t>
+      </w:r>
+    </w:p>
+    <w:p>
+      <w:r>
+        <w:tab/>
+        <w:t>}</w:t>
+      </w:r>
+    </w:p>
+    <w:p/>
+    <w:p>
+      <w:r>
+        <w:tab/>
+        <w:t xml:space="preserve">public double </w:t>
+      </w:r>
+      <w:proofErr w:type="spellStart"/>
+      <w:proofErr w:type="gramStart"/>
+      <w:r>
+        <w:t>getArea</w:t>
+      </w:r>
+      <w:proofErr w:type="spellEnd"/>
+      <w:r>
+        <w:t>(</w:t>
+      </w:r>
+      <w:proofErr w:type="gramEnd"/>
+      <w:r>
+        <w:t>)</w:t>
+      </w:r>
+    </w:p>
+    <w:p>
+      <w:r>
+        <w:tab/>
+        <w:t>{</w:t>
+      </w:r>
+    </w:p>
+    <w:p>
+      <w:r>
+        <w:tab/>
+      </w:r>
+      <w:r>
+        <w:tab/>
+        <w:t xml:space="preserve">return </w:t>
+      </w:r>
+      <w:proofErr w:type="spellStart"/>
+      <w:r>
+        <w:t>Math.PI</w:t>
+      </w:r>
+      <w:proofErr w:type="spellEnd"/>
+      <w:r>
+        <w:t>*radius*radius;</w:t>
+      </w:r>
+    </w:p>
+    <w:p>
+      <w:r>
+        <w:tab/>
+        <w:t>}</w:t>
+      </w:r>
+    </w:p>
+    <w:p>
+      <w:r>
+        <w:t>}</w:t>
+      </w:r>
+    </w:p>
+    <w:p/>
+    <w:p>
+      <w:r>
+        <w:rPr>
+          <w:noProof/>
+        </w:rPr>
+        <w:drawing>
+          <wp:inline distT="0" distB="0" distL="0" distR="0" wp14:anchorId="7A3E07AD" wp14:editId="6F518369">
+            <wp:extent cx="5943600" cy="3575685"/>
+            <wp:effectExtent l="0" t="0" r="0" b="5715"/>
+            <wp:docPr id="5" name="Picture 5"/>
+            <wp:cNvGraphicFramePr>
+              <a:graphicFrameLocks xmlns:a="http://schemas.openxmlformats.org/drawingml/2006/main" noChangeAspect="1"/>
+            </wp:cNvGraphicFramePr>
+            <a:graphic xmlns:a="http://schemas.openxmlformats.org/drawingml/2006/main">
+              <a:graphicData uri="http://schemas.openxmlformats.org/drawingml/2006/picture">
+                <pic:pic xmlns:pic="http://schemas.openxmlformats.org/drawingml/2006/picture">
+                  <pic:nvPicPr>
+                    <pic:cNvPr id="1" name=""/>
+                    <pic:cNvPicPr/>
+                  </pic:nvPicPr>
+                  <pic:blipFill>
+                    <a:blip r:embed="rId8"/>
+                    <a:stretch>
+                      <a:fillRect/>
+                    </a:stretch>
+                  </pic:blipFill>
+                  <pic:spPr>
+                    <a:xfrm>
+                      <a:off x="0" y="0"/>
+                      <a:ext cx="5943600" cy="3575685"/>
+                    </a:xfrm>
+                    <a:prstGeom prst="rect">
+                      <a:avLst/>
+                    </a:prstGeom>
+                  </pic:spPr>
+                </pic:pic>
+              </a:graphicData>
+            </a:graphic>
+          </wp:inline>
+        </w:drawing>
+      </w:r>
+    </w:p>
+    <w:p>
+      <w:r>
+        <w:t xml:space="preserve">public class </w:t>
+      </w:r>
+      <w:proofErr w:type="spellStart"/>
+      <w:r>
+        <w:t>NewCircle</w:t>
+      </w:r>
+      <w:proofErr w:type="spellEnd"/>
+      <w:r>
+        <w:t xml:space="preserve"> extends Shape implements </w:t>
+      </w:r>
+      <w:proofErr w:type="spellStart"/>
+      <w:r>
+        <w:t>Zoomable</w:t>
+      </w:r>
+      <w:proofErr w:type="spellEnd"/>
+    </w:p>
+    <w:p>
+      <w:r>
+        <w:t>{</w:t>
+      </w:r>
+    </w:p>
+    <w:p>
+      <w:r>
+        <w:tab/>
+        <w:t>private double radius;</w:t>
+      </w:r>
+    </w:p>
+    <w:p>
+      <w:r>
+        <w:tab/>
+        <w:t>private double factor;</w:t>
+      </w:r>
+    </w:p>
+    <w:p/>
+    <w:p>
+      <w:r>
+        <w:tab/>
+        <w:t xml:space="preserve">public </w:t>
+      </w:r>
+      <w:proofErr w:type="spellStart"/>
+      <w:proofErr w:type="gramStart"/>
+      <w:r>
+        <w:t>NewCircle</w:t>
+      </w:r>
+      <w:proofErr w:type="spellEnd"/>
+      <w:r>
+        <w:t>(</w:t>
+      </w:r>
+      <w:proofErr w:type="gramEnd"/>
+      <w:r>
+        <w:t>String name, double radius)</w:t>
+      </w:r>
+    </w:p>
+    <w:p>
+      <w:r>
+        <w:tab/>
+        <w:t>{</w:t>
+      </w:r>
+    </w:p>
+    <w:p>
+      <w:r>
+        <w:tab/>
+      </w:r>
+      <w:r>
+        <w:tab/>
+        <w:t>super(name);</w:t>
+      </w:r>
+    </w:p>
+    <w:p>
+      <w:r>
+        <w:tab/>
+      </w:r>
+      <w:r>
+        <w:tab/>
+      </w:r>
+      <w:proofErr w:type="spellStart"/>
+      <w:proofErr w:type="gramStart"/>
+      <w:r>
+        <w:t>this.radius</w:t>
+      </w:r>
+      <w:proofErr w:type="spellEnd"/>
+      <w:proofErr w:type="gramEnd"/>
+      <w:r>
+        <w:t xml:space="preserve"> = radius;</w:t>
+      </w:r>
+    </w:p>
+    <w:p>
+      <w:r>
+        <w:tab/>
+      </w:r>
+      <w:r>
+        <w:tab/>
+        <w:t>factor = 1;</w:t>
+      </w:r>
+    </w:p>
+    <w:p>
+      <w:r>
+        <w:tab/>
+        <w:t>}</w:t>
+      </w:r>
+    </w:p>
+    <w:p/>
+    <w:p>
+      <w:r>
+        <w:tab/>
+        <w:t xml:space="preserve">public double </w:t>
+      </w:r>
+      <w:proofErr w:type="spellStart"/>
+      <w:proofErr w:type="gramStart"/>
+      <w:r>
+        <w:t>getArea</w:t>
+      </w:r>
+      <w:proofErr w:type="spellEnd"/>
+      <w:r>
+        <w:t>(</w:t>
+      </w:r>
+      <w:proofErr w:type="gramEnd"/>
+      <w:r>
+        <w:t>)</w:t>
+      </w:r>
+    </w:p>
+    <w:p>
+      <w:r>
+        <w:tab/>
+        <w:t>{</w:t>
+      </w:r>
+    </w:p>
+    <w:p>
+      <w:r>
+        <w:tab/>
+      </w:r>
+      <w:r>
+        <w:tab/>
+        <w:t xml:space="preserve">return </w:t>
+      </w:r>
+      <w:proofErr w:type="spellStart"/>
+      <w:r>
+        <w:t>Math.PI</w:t>
+      </w:r>
+      <w:proofErr w:type="spellEnd"/>
+      <w:r>
+        <w:t>*radius*radius*factor;</w:t>
+      </w:r>
+    </w:p>
+    <w:p>
+      <w:r>
+        <w:tab/>
+        <w:t>}</w:t>
+      </w:r>
+    </w:p>
+    <w:p/>
+    <w:p>
+      <w:r>
+        <w:tab/>
+        <w:t xml:space="preserve">public void </w:t>
+      </w:r>
+      <w:proofErr w:type="gramStart"/>
+      <w:r>
+        <w:t>zoom(</w:t>
+      </w:r>
+      <w:proofErr w:type="gramEnd"/>
+      <w:r>
+        <w:t>double factor)</w:t>
+      </w:r>
+    </w:p>
+    <w:p>
+      <w:r>
+        <w:tab/>
+        <w:t>{</w:t>
+      </w:r>
+    </w:p>
+    <w:p>
+      <w:r>
+        <w:tab/>
+      </w:r>
+      <w:r>
+        <w:tab/>
+      </w:r>
+      <w:proofErr w:type="spellStart"/>
+      <w:proofErr w:type="gramStart"/>
+      <w:r>
+        <w:t>this.factor</w:t>
+      </w:r>
+      <w:proofErr w:type="spellEnd"/>
+      <w:proofErr w:type="gramEnd"/>
+      <w:r>
+        <w:t xml:space="preserve"> = factor;</w:t>
+      </w:r>
+    </w:p>
+    <w:p>
+      <w:r>
+        <w:tab/>
+        <w:t>}</w:t>
+      </w:r>
+    </w:p>
+    <w:p/>
+    <w:p>
+      <w:r>
+        <w:tab/>
+        <w:t xml:space="preserve">public void </w:t>
+      </w:r>
+      <w:proofErr w:type="gramStart"/>
+      <w:r>
+        <w:t>reset(</w:t>
+      </w:r>
+      <w:proofErr w:type="gramEnd"/>
+      <w:r>
+        <w:t>)</w:t>
+      </w:r>
+    </w:p>
+    <w:p>
+      <w:r>
+        <w:tab/>
+        <w:t>{</w:t>
+      </w:r>
+    </w:p>
+    <w:p>
+      <w:r>
+        <w:tab/>
+      </w:r>
+      <w:r>
+        <w:tab/>
+        <w:t>factor = 1;</w:t>
+      </w:r>
+    </w:p>
+    <w:p>
+      <w:r>
+        <w:tab/>
+        <w:t>}</w:t>
+      </w:r>
+    </w:p>
+    <w:p>
+      <w:r>
+        <w:t>}</w:t>
+      </w:r>
+    </w:p>
+    <w:p/>
+    <w:p>
+      <w:r>
+        <w:rPr>
+          <w:noProof/>
+        </w:rPr>
+        <w:lastRenderedPageBreak/>
+        <w:drawing>
+          <wp:inline distT="0" distB="0" distL="0" distR="0" wp14:anchorId="662771A8" wp14:editId="6D5C73C2">
+            <wp:extent cx="5943600" cy="1453515"/>
+            <wp:effectExtent l="0" t="0" r="0" b="0"/>
+            <wp:docPr id="6" name="Picture 6"/>
+            <wp:cNvGraphicFramePr>
+              <a:graphicFrameLocks xmlns:a="http://schemas.openxmlformats.org/drawingml/2006/main" noChangeAspect="1"/>
+            </wp:cNvGraphicFramePr>
+            <a:graphic xmlns:a="http://schemas.openxmlformats.org/drawingml/2006/main">
+              <a:graphicData uri="http://schemas.openxmlformats.org/drawingml/2006/picture">
+                <pic:pic xmlns:pic="http://schemas.openxmlformats.org/drawingml/2006/picture">
+                  <pic:nvPicPr>
+                    <pic:cNvPr id="1" name=""/>
+                    <pic:cNvPicPr/>
+                  </pic:nvPicPr>
+                  <pic:blipFill>
+                    <a:blip r:embed="rId9"/>
+                    <a:stretch>
+                      <a:fillRect/>
+                    </a:stretch>
+                  </pic:blipFill>
+                  <pic:spPr>
+                    <a:xfrm>
+                      <a:off x="0" y="0"/>
+                      <a:ext cx="5943600" cy="1453515"/>
+                    </a:xfrm>
+                    <a:prstGeom prst="rect">
+                      <a:avLst/>
+                    </a:prstGeom>
+                  </pic:spPr>
+                </pic:pic>
+              </a:graphicData>
+            </a:graphic>
+          </wp:inline>
+        </w:drawing>
+      </w:r>
+    </w:p>
+    <w:p>
+      <w:r>
+        <w:t xml:space="preserve">public static double </w:t>
+      </w:r>
+      <w:proofErr w:type="spellStart"/>
+      <w:r>
+        <w:t>sumAreaIfZoom</w:t>
+      </w:r>
+      <w:proofErr w:type="spellEnd"/>
+      <w:r>
+        <w:t xml:space="preserve">(List&lt;Shape&gt; </w:t>
+      </w:r>
+      <w:proofErr w:type="spellStart"/>
+      <w:proofErr w:type="gramStart"/>
+      <w:r>
+        <w:t>shapes,double</w:t>
+      </w:r>
+      <w:proofErr w:type="spellEnd"/>
+      <w:proofErr w:type="gramEnd"/>
+      <w:r>
+        <w:t xml:space="preserve"> factor)</w:t>
+      </w:r>
+    </w:p>
+    <w:p>
+      <w:r>
+        <w:tab/>
+        <w:t>{</w:t>
+      </w:r>
+    </w:p>
+    <w:p>
+      <w:r>
+        <w:tab/>
+      </w:r>
+      <w:r>
+        <w:tab/>
+        <w:t>double sum = 0;</w:t>
+      </w:r>
+    </w:p>
+    <w:p>
+      <w:r>
+        <w:tab/>
+      </w:r>
+      <w:r>
+        <w:tab/>
+      </w:r>
+      <w:proofErr w:type="gramStart"/>
+      <w:r>
+        <w:t>for(</w:t>
+      </w:r>
+      <w:proofErr w:type="gramEnd"/>
+      <w:r>
+        <w:t>Shape s:shapes)</w:t>
+      </w:r>
+    </w:p>
+    <w:p>
+      <w:r>
+        <w:tab/>
+      </w:r>
+      <w:r>
+        <w:tab/>
+        <w:t>{</w:t>
+      </w:r>
+    </w:p>
+    <w:p>
+      <w:r>
+        <w:tab/>
+      </w:r>
+      <w:r>
+        <w:tab/>
+      </w:r>
+      <w:r>
+        <w:tab/>
+      </w:r>
+      <w:proofErr w:type="spellStart"/>
+      <w:proofErr w:type="gramStart"/>
+      <w:r>
+        <w:t>s.zoom</w:t>
+      </w:r>
+      <w:proofErr w:type="spellEnd"/>
+      <w:proofErr w:type="gramEnd"/>
+      <w:r>
+        <w:t>(factor);</w:t>
+      </w:r>
+    </w:p>
+    <w:p>
+      <w:r>
+        <w:tab/>
+      </w:r>
+      <w:r>
+        <w:tab/>
+      </w:r>
+      <w:r>
+        <w:tab/>
+        <w:t xml:space="preserve">sum += </w:t>
+      </w:r>
+      <w:proofErr w:type="spellStart"/>
+      <w:proofErr w:type="gramStart"/>
+      <w:r>
+        <w:t>s.getArea</w:t>
+      </w:r>
+      <w:proofErr w:type="spellEnd"/>
+      <w:proofErr w:type="gramEnd"/>
+      <w:r>
+        <w:t>();</w:t>
+      </w:r>
+    </w:p>
+    <w:p>
+      <w:r>
+        <w:tab/>
+      </w:r>
+      <w:r>
+        <w:tab/>
+        <w:t>}</w:t>
+      </w:r>
+    </w:p>
+    <w:p>
+      <w:r>
+        <w:tab/>
+      </w:r>
+      <w:r>
+        <w:tab/>
+        <w:t>return sum;</w:t>
+      </w:r>
+    </w:p>
+    <w:p>
+      <w:r>
+        <w:tab/>
+        <w:t>}</w:t>
+      </w:r>
+    </w:p>
+    <w:p/>
+    <w:p>
+      <w:r>
+        <w:rPr>
+          <w:noProof/>
+        </w:rPr>
+        <w:lastRenderedPageBreak/>
+        <w:drawing>
+          <wp:inline distT="0" distB="0" distL="0" distR="0" wp14:anchorId="5F6B97FC" wp14:editId="22F5C0D5">
+            <wp:extent cx="5943600" cy="5372735"/>
+            <wp:effectExtent l="0" t="0" r="0" b="0"/>
+            <wp:docPr id="7" name="Picture 7"/>
+            <wp:cNvGraphicFramePr>
+              <a:graphicFrameLocks xmlns:a="http://schemas.openxmlformats.org/drawingml/2006/main" noChangeAspect="1"/>
+            </wp:cNvGraphicFramePr>
+            <a:graphic xmlns:a="http://schemas.openxmlformats.org/drawingml/2006/main">
+              <a:graphicData uri="http://schemas.openxmlformats.org/drawingml/2006/picture">
+                <pic:pic xmlns:pic="http://schemas.openxmlformats.org/drawingml/2006/picture">
+                  <pic:nvPicPr>
+                    <pic:cNvPr id="1" name=""/>
+                    <pic:cNvPicPr/>
+                  </pic:nvPicPr>
+                  <pic:blipFill>
+                    <a:blip r:embed="rId10"/>
+                    <a:stretch>
+                      <a:fillRect/>
+                    </a:stretch>
+                  </pic:blipFill>
+                  <pic:spPr>
+                    <a:xfrm>
+                      <a:off x="0" y="0"/>
+                      <a:ext cx="5943600" cy="5372735"/>
+                    </a:xfrm>
+                    <a:prstGeom prst="rect">
+                      <a:avLst/>
+                    </a:prstGeom>
+                  </pic:spPr>
+                </pic:pic>
+              </a:graphicData>
+            </a:graphic>
+          </wp:inline>
+        </w:drawing>
+      </w:r>
+    </w:p>
+    <w:p>
+      <w:r>
+        <w:t xml:space="preserve">Public class </w:t>
+      </w:r>
+      <w:proofErr w:type="spellStart"/>
+      <w:r>
+        <w:t>ExceptionA</w:t>
+      </w:r>
+      <w:proofErr w:type="spellEnd"/>
+      <w:r>
+        <w:t xml:space="preserve"> extends Exception</w:t>
+      </w:r>
+    </w:p>
+    <w:p>
+      <w:r>
+        <w:t>{</w:t>
+      </w:r>
+    </w:p>
+    <w:p>
+      <w:r>
+        <w:tab/>
+        <w:t xml:space="preserve">Public </w:t>
+      </w:r>
+      <w:proofErr w:type="spellStart"/>
+      <w:proofErr w:type="gramStart"/>
+      <w:r>
+        <w:t>ExceptionA</w:t>
+      </w:r>
+      <w:proofErr w:type="spellEnd"/>
+      <w:r>
+        <w:t>(</w:t>
+      </w:r>
+      <w:proofErr w:type="gramEnd"/>
+      <w:r>
+        <w:t>){}</w:t>
+      </w:r>
+    </w:p>
+    <w:p>
+      <w:r>
+        <w:t>}</w:t>
+      </w:r>
+    </w:p>
+    <w:p>
+      <w:r>
+        <w:t xml:space="preserve">Public class </w:t>
+      </w:r>
+      <w:proofErr w:type="spellStart"/>
+      <w:r>
+        <w:t>ExceptionB</w:t>
+      </w:r>
+      <w:proofErr w:type="spellEnd"/>
+      <w:r>
+        <w:t xml:space="preserve"> extends </w:t>
+      </w:r>
+      <w:proofErr w:type="spellStart"/>
+      <w:r>
+        <w:t>ExceptionA</w:t>
+      </w:r>
+      <w:proofErr w:type="spellEnd"/>
+    </w:p>
+    <w:p>
+      <w:r>
+        <w:t>{</w:t>
+      </w:r>
+    </w:p>
+    <w:p>
+      <w:r>
+        <w:tab/>
+        <w:t xml:space="preserve">Public </w:t>
+      </w:r>
+      <w:proofErr w:type="spellStart"/>
+      <w:proofErr w:type="gramStart"/>
+      <w:r>
+        <w:t>ExceptionB</w:t>
+      </w:r>
+      <w:proofErr w:type="spellEnd"/>
+      <w:r>
+        <w:t>(</w:t>
+      </w:r>
+      <w:proofErr w:type="gramEnd"/>
+      <w:r>
+        <w:t>){}</w:t>
+      </w:r>
+    </w:p>
+    <w:p>
+      <w:r>
+        <w:t>}</w:t>
+      </w:r>
+    </w:p>
+    <w:p>
+      <w:r>
+        <w:t>Public class Main</w:t>
+      </w:r>
+    </w:p>
+    <w:p>
+      <w:r>
+        <w:t>{</w:t>
+      </w:r>
+    </w:p>
+    <w:p>
+      <w:r>
+        <w:lastRenderedPageBreak/>
+        <w:t>Public static void main(</w:t>
+      </w:r>
+      <w:proofErr w:type="gramStart"/>
+      <w:r>
+        <w:t>String[</w:t>
+      </w:r>
+      <w:proofErr w:type="gramEnd"/>
+      <w:r>
+        <w:t xml:space="preserve">] </w:t>
+      </w:r>
+      <w:proofErr w:type="spellStart"/>
+      <w:r>
+        <w:t>args</w:t>
+      </w:r>
+      <w:proofErr w:type="spellEnd"/>
+      <w:r>
+        <w:t>)</w:t>
+      </w:r>
+    </w:p>
+    <w:p>
+      <w:r>
+        <w:t>{</w:t>
+      </w:r>
+    </w:p>
+    <w:p>
+      <w:r>
+        <w:tab/>
+        <w:t>Try</w:t>
+      </w:r>
+    </w:p>
+    <w:p>
+      <w:pPr>
+        <w:ind w:firstLine="720"/>
+      </w:pPr>
+      <w:proofErr w:type="gramStart"/>
+      <w:r>
+        <w:t>{}catch</w:t>
+      </w:r>
+      <w:proofErr w:type="gramEnd"/>
+      <w:r>
+        <w:t>(</w:t>
+      </w:r>
+      <w:proofErr w:type="spellStart"/>
+      <w:r>
+        <w:t>ExceptionA</w:t>
+      </w:r>
+      <w:proofErr w:type="spellEnd"/>
+      <w:r>
+        <w:t xml:space="preserve"> </w:t>
+      </w:r>
+      <w:proofErr w:type="spellStart"/>
+      <w:r>
+        <w:t>ea</w:t>
+      </w:r>
+      <w:proofErr w:type="spellEnd"/>
+      <w:r>
+        <w:t>)</w:t>
+      </w:r>
+    </w:p>
+    <w:p>
+      <w:pPr>
+        <w:ind w:firstLine="720"/>
+      </w:pPr>
+      <w:r>
+        <w:t>{</w:t>
+      </w:r>
+      <w:proofErr w:type="spellStart"/>
+      <w:proofErr w:type="gramStart"/>
+      <w:r>
+        <w:t>ea.printStackTrace</w:t>
+      </w:r>
+      <w:proofErr w:type="spellEnd"/>
+      <w:proofErr w:type="gramEnd"/>
+      <w:r>
+        <w:t>();}</w:t>
+      </w:r>
+    </w:p>
+    <w:p>
+      <w:r>
+        <w:t>}</w:t>
+      </w:r>
+    </w:p>
+    <w:p>
+      <w:r>
+        <w:t>}</w:t>
+      </w:r>
+    </w:p>
+    <w:p/>
+    <w:p>
+      <w:pPr>
+        <w:rPr>
+          <w:rFonts w:hint="cs"/>
+        </w:rPr>
+      </w:pPr>
+      <w:r>
+        <w:t>//</w:t>
+      </w:r>
+      <w:r>
+        <w:rPr>
+          <w:rFonts w:hint="cs"/>
+          <w:cs/>
+        </w:rPr>
+        <w:t xml:space="preserve"> ข้อนี้เดา</w:t>
+      </w:r>
+    </w:p>
+    <w:p>
+      <w:r>
+        <w:rPr>
+          <w:noProof/>
+        </w:rPr>
+        <w:drawing>
+          <wp:inline distT="0" distB="0" distL="0" distR="0" wp14:anchorId="478D8764" wp14:editId="1116FE37">
+            <wp:extent cx="5943600" cy="4213860"/>
+            <wp:effectExtent l="0" t="0" r="0" b="0"/>
+            <wp:docPr id="8" name="Picture 8"/>
+            <wp:cNvGraphicFramePr>
+              <a:graphicFrameLocks xmlns:a="http://schemas.openxmlformats.org/drawingml/2006/main" noChangeAspect="1"/>
+            </wp:cNvGraphicFramePr>
+            <a:graphic xmlns:a="http://schemas.openxmlformats.org/drawingml/2006/main">
+              <a:graphicData uri="http://schemas.openxmlformats.org/drawingml/2006/picture">
+                <pic:pic xmlns:pic="http://schemas.openxmlformats.org/drawingml/2006/picture">
+                  <pic:nvPicPr>
+                    <pic:cNvPr id="1" name=""/>
+                    <pic:cNvPicPr/>
+                  </pic:nvPicPr>
+                  <pic:blipFill>
+                    <a:blip r:embed="rId11"/>
+                    <a:stretch>
+                      <a:fillRect/>
+                    </a:stretch>
+                  </pic:blipFill>
+                  <pic:spPr>
+                    <a:xfrm>
+                      <a:off x="0" y="0"/>
+                      <a:ext cx="5943600" cy="4213860"/>
+                    </a:xfrm>
+                    <a:prstGeom prst="rect">
+                      <a:avLst/>
+                    </a:prstGeom>
+                  </pic:spPr>
+                </pic:pic>
+              </a:graphicData>
+            </a:graphic>
+          </wp:inline>
+        </w:drawing>
+      </w:r>
+    </w:p>
+    <w:p>
+      <w:r>
+        <w:t xml:space="preserve">import </w:t>
+      </w:r>
+      <w:proofErr w:type="spellStart"/>
+      <w:proofErr w:type="gramStart"/>
+      <w:r>
+        <w:t>javax.swing</w:t>
+      </w:r>
+      <w:proofErr w:type="spellEnd"/>
+      <w:proofErr w:type="gramEnd"/>
+      <w:r>
+        <w:t>.*;</w:t>
+      </w:r>
+    </w:p>
+    <w:p>
+      <w:r>
+        <w:t xml:space="preserve">import </w:t>
+      </w:r>
+      <w:proofErr w:type="spellStart"/>
+      <w:proofErr w:type="gramStart"/>
+      <w:r>
+        <w:t>java.awt</w:t>
+      </w:r>
+      <w:proofErr w:type="spellEnd"/>
+      <w:r>
+        <w:t>.*</w:t>
+      </w:r>
+      <w:proofErr w:type="gramEnd"/>
+      <w:r>
+        <w:t>;</w:t>
+      </w:r>
+    </w:p>
+    <w:p>
+      <w:r>
+        <w:t xml:space="preserve">import </w:t>
+      </w:r>
+      <w:proofErr w:type="spellStart"/>
+      <w:proofErr w:type="gramStart"/>
+      <w:r>
+        <w:t>java.awt.event</w:t>
+      </w:r>
+      <w:proofErr w:type="spellEnd"/>
+      <w:proofErr w:type="gramEnd"/>
+      <w:r>
+        <w:t>.*;</w:t>
+      </w:r>
+    </w:p>
+    <w:p>
+      <w:r>
+        <w:t xml:space="preserve">import </w:t>
+      </w:r>
+      <w:proofErr w:type="spellStart"/>
+      <w:r>
+        <w:t>java.util</w:t>
+      </w:r>
+      <w:proofErr w:type="spellEnd"/>
+      <w:r>
+        <w:t>.*;</w:t>
+      </w:r>
+    </w:p>
+    <w:p/>
+    <w:p>
+      <w:r>
+        <w:t xml:space="preserve">public class </w:t>
+      </w:r>
+      <w:proofErr w:type="spellStart"/>
+      <w:r>
+        <w:t>ModulusGUI</w:t>
+      </w:r>
+      <w:proofErr w:type="spellEnd"/>
+      <w:r>
+        <w:t xml:space="preserve"> extends </w:t>
+      </w:r>
+      <w:proofErr w:type="spellStart"/>
+      <w:r>
+        <w:t>JFrame</w:t>
+      </w:r>
+      <w:proofErr w:type="spellEnd"/>
+    </w:p>
+    <w:p>
+      <w:r>
+        <w:t>{</w:t>
+      </w:r>
+    </w:p>
+    <w:p>
+      <w:r>
+        <w:tab/>
+        <w:t xml:space="preserve">private </w:t>
+      </w:r>
+      <w:proofErr w:type="spellStart"/>
+      <w:r>
+        <w:t>JLabel</w:t>
+      </w:r>
+      <w:proofErr w:type="spellEnd"/>
+      <w:r>
+        <w:t xml:space="preserve"> jlabel1;</w:t>
+      </w:r>
+    </w:p>
+    <w:p>
+      <w:r>
+        <w:tab/>
+        <w:t xml:space="preserve">private </w:t>
+      </w:r>
+      <w:proofErr w:type="spellStart"/>
+      <w:r>
+        <w:t>JLabel</w:t>
+      </w:r>
+      <w:proofErr w:type="spellEnd"/>
+      <w:r>
+        <w:t xml:space="preserve"> jlabel2;</w:t>
+      </w:r>
+    </w:p>
+    <w:p>
+      <w:r>
+        <w:tab/>
+        <w:t xml:space="preserve">private </w:t>
+      </w:r>
+      <w:proofErr w:type="spellStart"/>
+      <w:r>
+        <w:t>JTextField</w:t>
+      </w:r>
+      <w:proofErr w:type="spellEnd"/>
+      <w:r>
+        <w:t xml:space="preserve"> jtf1;</w:t>
+      </w:r>
+    </w:p>
+    <w:p>
+      <w:r>
+        <w:tab/>
+        <w:t xml:space="preserve">private </w:t>
+      </w:r>
+      <w:proofErr w:type="spellStart"/>
+      <w:r>
+        <w:t>JTextField</w:t>
+      </w:r>
+      <w:proofErr w:type="spellEnd"/>
+      <w:r>
+        <w:t xml:space="preserve"> jtf2;</w:t>
+      </w:r>
+    </w:p>
+    <w:p>
+      <w:r>
+        <w:tab/>
+        <w:t xml:space="preserve">private </w:t>
+      </w:r>
+      <w:proofErr w:type="spellStart"/>
+      <w:r>
+        <w:t>JLabel</w:t>
+      </w:r>
+      <w:proofErr w:type="spellEnd"/>
+      <w:r>
+        <w:t xml:space="preserve"> </w:t>
+      </w:r>
+      <w:proofErr w:type="spellStart"/>
+      <w:r>
+        <w:t>jlabelresult</w:t>
+      </w:r>
+      <w:proofErr w:type="spellEnd"/>
+      <w:r>
+        <w:t>;</w:t>
+      </w:r>
+    </w:p>
+    <w:p>
+      <w:r>
+        <w:tab/>
+        <w:t xml:space="preserve">private </w:t>
+      </w:r>
+      <w:proofErr w:type="spellStart"/>
+      <w:r>
+        <w:t>JTextField</w:t>
+      </w:r>
+      <w:proofErr w:type="spellEnd"/>
+      <w:r>
+        <w:t xml:space="preserve"> </w:t>
+      </w:r>
+      <w:proofErr w:type="spellStart"/>
+      <w:r>
+        <w:t>jtfresult</w:t>
+      </w:r>
+      <w:proofErr w:type="spellEnd"/>
+      <w:r>
+        <w:t>;</w:t>
+      </w:r>
+    </w:p>
+    <w:p>
+      <w:r>
+        <w:tab/>
+        <w:t xml:space="preserve">private </w:t>
+      </w:r>
+      <w:proofErr w:type="spellStart"/>
+      <w:r>
+        <w:t>JButton</w:t>
+      </w:r>
+      <w:proofErr w:type="spellEnd"/>
+      <w:r>
+        <w:t xml:space="preserve"> </w:t>
+      </w:r>
+      <w:proofErr w:type="spellStart"/>
+      <w:r>
+        <w:t>jbtn</w:t>
+      </w:r>
+      <w:proofErr w:type="spellEnd"/>
+      <w:r>
+        <w:t>;</w:t>
+      </w:r>
+    </w:p>
+    <w:p/>
+    <w:p>
+      <w:r>
+        <w:tab/>
+        <w:t xml:space="preserve">public </w:t>
+      </w:r>
+      <w:proofErr w:type="spellStart"/>
+      <w:proofErr w:type="gramStart"/>
+      <w:r>
+        <w:t>ModulusGUI</w:t>
+      </w:r>
+      <w:proofErr w:type="spellEnd"/>
+      <w:r>
+        <w:t>(</w:t>
+      </w:r>
+      <w:proofErr w:type="gramEnd"/>
+      <w:r>
+        <w:t>)</w:t>
+      </w:r>
+    </w:p>
+    <w:p>
+      <w:r>
+        <w:tab/>
+        <w:t>{</w:t>
+      </w:r>
+    </w:p>
+    <w:p>
+      <w:r>
+        <w:tab/>
+      </w:r>
+      <w:r>
+        <w:tab/>
+        <w:t xml:space="preserve">jlabel1 = new </w:t>
+      </w:r>
+      <w:proofErr w:type="spellStart"/>
+      <w:proofErr w:type="gramStart"/>
+      <w:r>
+        <w:t>JLabel</w:t>
+      </w:r>
+      <w:proofErr w:type="spellEnd"/>
+      <w:r>
+        <w:t>(</w:t>
+      </w:r>
+      <w:proofErr w:type="gramEnd"/>
+      <w:r>
+        <w:t>"First Number : ");</w:t>
+      </w:r>
+    </w:p>
+    <w:p>
+      <w:r>
+        <w:tab/>
+      </w:r>
+      <w:r>
+        <w:tab/>
+        <w:t xml:space="preserve">jtf1 = new </w:t>
+      </w:r>
+      <w:proofErr w:type="spellStart"/>
+      <w:proofErr w:type="gramStart"/>
+      <w:r>
+        <w:t>JTextField</w:t>
+      </w:r>
+      <w:proofErr w:type="spellEnd"/>
+      <w:r>
+        <w:t>(</w:t>
+      </w:r>
+      <w:proofErr w:type="gramEnd"/>
+      <w:r>
+        <w:t>15);</w:t>
+      </w:r>
+    </w:p>
+    <w:p>
+      <w:r>
+        <w:tab/>
+      </w:r>
+      <w:r>
+        <w:tab/>
+        <w:t xml:space="preserve">jlabel2 = new </w:t>
+      </w:r>
+      <w:proofErr w:type="spellStart"/>
+      <w:proofErr w:type="gramStart"/>
+      <w:r>
+        <w:t>JLabel</w:t>
+      </w:r>
+      <w:proofErr w:type="spellEnd"/>
+      <w:r>
+        <w:t>(</w:t>
+      </w:r>
+      <w:proofErr w:type="gramEnd"/>
+      <w:r>
+        <w:t>"Second Number : ");</w:t>
+      </w:r>
+    </w:p>
+    <w:p>
+      <w:r>
+        <w:tab/>
+      </w:r>
+      <w:r>
+        <w:tab/>
+        <w:t xml:space="preserve">jtf2 = new </w:t>
+      </w:r>
+      <w:proofErr w:type="spellStart"/>
+      <w:proofErr w:type="gramStart"/>
+      <w:r>
+        <w:t>JTextField</w:t>
+      </w:r>
+      <w:proofErr w:type="spellEnd"/>
+      <w:r>
+        <w:t>(</w:t>
+      </w:r>
+      <w:proofErr w:type="gramEnd"/>
+      <w:r>
+        <w:t>15);</w:t>
+      </w:r>
+    </w:p>
+    <w:p/>
+    <w:p>
+      <w:r>
+        <w:tab/>
+      </w:r>
+      <w:r>
+        <w:tab/>
+      </w:r>
+      <w:proofErr w:type="spellStart"/>
+      <w:r>
+        <w:t>jlabelresult</w:t>
+      </w:r>
+      <w:proofErr w:type="spellEnd"/>
+      <w:r>
+        <w:t xml:space="preserve"> = new </w:t>
+      </w:r>
+      <w:proofErr w:type="spellStart"/>
+      <w:r>
+        <w:t>JLabel</w:t>
+      </w:r>
+      <w:proofErr w:type="spellEnd"/>
+      <w:r>
+        <w:t>("Result");</w:t>
+      </w:r>
+    </w:p>
+    <w:p>
+      <w:r>
+        <w:tab/>
+      </w:r>
+      <w:r>
+        <w:tab/>
+      </w:r>
+      <w:proofErr w:type="spellStart"/>
+      <w:r>
+        <w:t>jtfresult</w:t>
+      </w:r>
+      <w:proofErr w:type="spellEnd"/>
+      <w:r>
+        <w:t xml:space="preserve"> = new </w:t>
+      </w:r>
+      <w:proofErr w:type="spellStart"/>
+      <w:proofErr w:type="gramStart"/>
+      <w:r>
+        <w:t>JTextField</w:t>
+      </w:r>
+      <w:proofErr w:type="spellEnd"/>
+      <w:r>
+        <w:t>(</w:t>
+      </w:r>
+      <w:proofErr w:type="gramEnd"/>
+      <w:r>
+        <w:t>10);</w:t>
+      </w:r>
+    </w:p>
+    <w:p>
+      <w:r>
+        <w:tab/>
+      </w:r>
+      <w:r>
+        <w:tab/>
+      </w:r>
+      <w:proofErr w:type="spellStart"/>
+      <w:r>
+        <w:t>jbtn</w:t>
+      </w:r>
+      <w:proofErr w:type="spellEnd"/>
+      <w:r>
+        <w:t xml:space="preserve"> = new </w:t>
+      </w:r>
+      <w:proofErr w:type="spellStart"/>
+      <w:r>
+        <w:t>JButton</w:t>
+      </w:r>
+      <w:proofErr w:type="spellEnd"/>
+      <w:r>
+        <w:t>("Calculate");</w:t>
+      </w:r>
+    </w:p>
+    <w:p/>
+    <w:p>
+      <w:r>
+        <w:tab/>
+      </w:r>
+      <w:r>
+        <w:tab/>
+      </w:r>
+      <w:proofErr w:type="spellStart"/>
+      <w:proofErr w:type="gramStart"/>
+      <w:r>
+        <w:t>jbtn.addActionListener</w:t>
+      </w:r>
+      <w:proofErr w:type="spellEnd"/>
+      <w:proofErr w:type="gramEnd"/>
+      <w:r>
+        <w:t xml:space="preserve">(new </w:t>
+      </w:r>
+      <w:proofErr w:type="spellStart"/>
+      <w:r>
+        <w:t>ActionListener</w:t>
+      </w:r>
+      <w:proofErr w:type="spellEnd"/>
+      <w:r>
+        <w:t>()</w:t>
+      </w:r>
+    </w:p>
+    <w:p>
+      <w:r>
+        <w:tab/>
+      </w:r>
+      <w:r>
+        <w:tab/>
+        <w:t>{</w:t>
+      </w:r>
+    </w:p>
+    <w:p>
+      <w:r>
+        <w:tab/>
+      </w:r>
+      <w:r>
+        <w:tab/>
+      </w:r>
+      <w:r>
+        <w:tab/>
+        <w:t xml:space="preserve">public void </w:t>
+      </w:r>
+      <w:proofErr w:type="spellStart"/>
+      <w:proofErr w:type="gramStart"/>
+      <w:r>
+        <w:t>actionPerformed</w:t>
+      </w:r>
+      <w:proofErr w:type="spellEnd"/>
+      <w:r>
+        <w:t>(</w:t>
+      </w:r>
+      <w:proofErr w:type="spellStart"/>
+      <w:proofErr w:type="gramEnd"/>
+      <w:r>
+        <w:t>ActionEvent</w:t>
+      </w:r>
+      <w:proofErr w:type="spellEnd"/>
+      <w:r>
+        <w:t xml:space="preserve"> a)</w:t>
+      </w:r>
+    </w:p>
+    <w:p>
+      <w:r>
+        <w:tab/>
+      </w:r>
+      <w:r>
+        <w:tab/>
+      </w:r>
+      <w:r>
+        <w:tab/>
+        <w:t>{</w:t>
+      </w:r>
+    </w:p>
+    <w:p>
+      <w:r>
+        <w:tab/>
+      </w:r>
+      <w:r>
+        <w:tab/>
+      </w:r>
+      <w:r>
+        <w:tab/>
+      </w:r>
+      <w:r>
+        <w:tab/>
+        <w:t>try</w:t>
+      </w:r>
+    </w:p>
+    <w:p>
+      <w:r>
+        <w:tab/>
+      </w:r>
+      <w:r>
+        <w:tab/>
+      </w:r>
+      <w:r>
+        <w:tab/>
+      </w:r>
+      <w:r>
+        <w:tab/>
+        <w:t>{</w:t>
+      </w:r>
+    </w:p>
+    <w:p>
+      <w:r>
+        <w:tab/>
+      </w:r>
+      <w:r>
+        <w:tab/>
+      </w:r>
+      <w:r>
+        <w:tab/>
+      </w:r>
+      <w:r>
+        <w:tab/>
+      </w:r>
+      <w:r>
+        <w:tab/>
+      </w:r>
+      <w:proofErr w:type="spellStart"/>
+      <w:r>
+        <w:t>int</w:t>
+      </w:r>
+      <w:proofErr w:type="spellEnd"/>
+      <w:r>
+        <w:t xml:space="preserve"> num1 = </w:t>
+      </w:r>
+      <w:proofErr w:type="spellStart"/>
+      <w:r>
+        <w:t>Integer.parseInt</w:t>
+      </w:r>
+      <w:proofErr w:type="spellEnd"/>
+      <w:r>
+        <w:t>(jtf1.getText());</w:t>
+      </w:r>
+    </w:p>
+    <w:p>
+      <w:r>
+        <w:lastRenderedPageBreak/>
+        <w:tab/>
+      </w:r>
+      <w:r>
+        <w:tab/>
+      </w:r>
+      <w:r>
+        <w:tab/>
+      </w:r>
+      <w:r>
+        <w:tab/>
+      </w:r>
+      <w:r>
+        <w:tab/>
+      </w:r>
+      <w:proofErr w:type="spellStart"/>
+      <w:r>
+        <w:t>int</w:t>
+      </w:r>
+      <w:proofErr w:type="spellEnd"/>
+      <w:r>
+        <w:t xml:space="preserve"> num2 = </w:t>
+      </w:r>
+      <w:proofErr w:type="spellStart"/>
+      <w:r>
+        <w:t>Integer.parseInt</w:t>
+      </w:r>
+      <w:proofErr w:type="spellEnd"/>
+      <w:r>
+        <w:t>(jtf2.getText());</w:t>
+      </w:r>
+    </w:p>
+    <w:p/>
+    <w:p>
+      <w:r>
+        <w:tab/>
+      </w:r>
+      <w:r>
+        <w:tab/>
+      </w:r>
+      <w:r>
+        <w:tab/>
+      </w:r>
+      <w:r>
+        <w:tab/>
+      </w:r>
+      <w:r>
+        <w:tab/>
+      </w:r>
+      <w:proofErr w:type="spellStart"/>
+      <w:proofErr w:type="gramStart"/>
+      <w:r>
+        <w:t>jtfresult.setText</w:t>
+      </w:r>
+      <w:proofErr w:type="spellEnd"/>
+      <w:proofErr w:type="gramEnd"/>
+      <w:r>
+        <w:t>(num1%num2+"");</w:t>
+      </w:r>
+    </w:p>
+    <w:p>
+      <w:r>
+        <w:tab/>
+      </w:r>
+      <w:r>
+        <w:tab/>
+      </w:r>
+      <w:r>
+        <w:tab/>
+      </w:r>
+      <w:r>
+        <w:tab/>
+        <w:t>}</w:t>
+      </w:r>
+    </w:p>
+    <w:p>
+      <w:r>
+        <w:tab/>
+      </w:r>
+      <w:r>
+        <w:tab/>
+      </w:r>
+      <w:r>
+        <w:tab/>
+      </w:r>
+      <w:r>
+        <w:tab/>
+      </w:r>
+      <w:proofErr w:type="gramStart"/>
+      <w:r>
+        <w:t>catch(</w:t>
+      </w:r>
+      <w:proofErr w:type="spellStart"/>
+      <w:proofErr w:type="gramEnd"/>
+      <w:r>
+        <w:t>ArithmeticException</w:t>
+      </w:r>
+      <w:proofErr w:type="spellEnd"/>
+      <w:r>
+        <w:t xml:space="preserve"> e)</w:t>
+      </w:r>
+    </w:p>
+    <w:p>
+      <w:r>
+        <w:tab/>
+      </w:r>
+      <w:r>
+        <w:tab/>
+      </w:r>
+      <w:r>
+        <w:tab/>
+      </w:r>
+      <w:r>
+        <w:tab/>
+        <w:t>{</w:t>
+      </w:r>
+    </w:p>
+    <w:p>
+      <w:r>
+        <w:tab/>
+      </w:r>
+      <w:r>
+        <w:tab/>
+      </w:r>
+      <w:r>
+        <w:tab/>
+      </w:r>
+      <w:r>
+        <w:tab/>
+      </w:r>
+      <w:r>
+        <w:tab/>
+      </w:r>
+      <w:proofErr w:type="spellStart"/>
+      <w:r>
+        <w:t>JOptionPane.showMessageDialog</w:t>
+      </w:r>
+      <w:proofErr w:type="spellEnd"/>
+      <w:r>
+        <w:t>(</w:t>
+      </w:r>
+      <w:proofErr w:type="spellStart"/>
+      <w:r>
+        <w:t>null,"</w:t>
+      </w:r>
+      <w:proofErr w:type="gramStart"/>
+      <w:r>
+        <w:t>Error</w:t>
+      </w:r>
+      <w:proofErr w:type="spellEnd"/>
+      <w:r>
+        <w:t xml:space="preserve"> :</w:t>
+      </w:r>
+      <w:proofErr w:type="gramEnd"/>
+      <w:r>
+        <w:t xml:space="preserve"> Divide by zero");</w:t>
+      </w:r>
+    </w:p>
+    <w:p>
+      <w:r>
+        <w:tab/>
+      </w:r>
+      <w:r>
+        <w:tab/>
+      </w:r>
+      <w:r>
+        <w:tab/>
+      </w:r>
+      <w:r>
+        <w:tab/>
+        <w:t>}</w:t>
+      </w:r>
+    </w:p>
+    <w:p>
+      <w:r>
+        <w:tab/>
+      </w:r>
+      <w:r>
+        <w:tab/>
+      </w:r>
+      <w:r>
+        <w:tab/>
+        <w:t>}</w:t>
+      </w:r>
+    </w:p>
+    <w:p>
+      <w:r>
+        <w:tab/>
+      </w:r>
+      <w:r>
+        <w:tab/>
+        <w:t>});</w:t>
+      </w:r>
+    </w:p>
+    <w:p/>
+    <w:p>
+      <w:r>
+        <w:tab/>
+      </w:r>
+      <w:r>
+        <w:tab/>
+        <w:t xml:space="preserve">Container c = </w:t>
+      </w:r>
+      <w:proofErr w:type="spellStart"/>
+      <w:proofErr w:type="gramStart"/>
+      <w:r>
+        <w:t>getContentPane</w:t>
+      </w:r>
+      <w:proofErr w:type="spellEnd"/>
+      <w:r>
+        <w:t>(</w:t>
+      </w:r>
+      <w:proofErr w:type="gramEnd"/>
+      <w:r>
+        <w:t>);</w:t>
+      </w:r>
+    </w:p>
+    <w:p>
+      <w:r>
+        <w:tab/>
+      </w:r>
+      <w:r>
+        <w:tab/>
+      </w:r>
+      <w:proofErr w:type="spellStart"/>
+      <w:r>
+        <w:t>c.</w:t>
+      </w:r>
+      <w:proofErr w:type="gramStart"/>
+      <w:r>
+        <w:t>setLayout</w:t>
+      </w:r>
+      <w:proofErr w:type="spellEnd"/>
+      <w:r>
+        <w:t>(</w:t>
+      </w:r>
+      <w:proofErr w:type="gramEnd"/>
+      <w:r>
+        <w:t xml:space="preserve">new </w:t>
+      </w:r>
+      <w:proofErr w:type="spellStart"/>
+      <w:r>
+        <w:t>FlowLayout</w:t>
+      </w:r>
+      <w:proofErr w:type="spellEnd"/>
+      <w:r>
+        <w:t>(FlowLayout.LEFT,5,5));</w:t>
+      </w:r>
+    </w:p>
+    <w:p/>
+    <w:p>
+      <w:r>
+        <w:tab/>
+      </w:r>
+      <w:r>
+        <w:tab/>
+      </w:r>
+      <w:proofErr w:type="spellStart"/>
+      <w:r>
+        <w:t>c.add</w:t>
+      </w:r>
+      <w:proofErr w:type="spellEnd"/>
+      <w:r>
+        <w:t>(jlabel1);</w:t>
+      </w:r>
+    </w:p>
+    <w:p>
+      <w:r>
+        <w:tab/>
+      </w:r>
+      <w:r>
+        <w:tab/>
+      </w:r>
+      <w:proofErr w:type="spellStart"/>
+      <w:r>
+        <w:t>c.add</w:t>
+      </w:r>
+      <w:proofErr w:type="spellEnd"/>
+      <w:r>
+        <w:t>(jtf1);</w:t>
+      </w:r>
+    </w:p>
+    <w:p>
+      <w:r>
+        <w:tab/>
+      </w:r>
+      <w:r>
+        <w:tab/>
+      </w:r>
+      <w:proofErr w:type="spellStart"/>
+      <w:r>
+        <w:t>c.add</w:t>
+      </w:r>
+      <w:proofErr w:type="spellEnd"/>
+      <w:r>
+        <w:t>(jlabel2);</w:t>
+      </w:r>
+    </w:p>
+    <w:p>
+      <w:r>
+        <w:tab/>
+      </w:r>
+      <w:r>
+        <w:tab/>
+      </w:r>
+      <w:proofErr w:type="spellStart"/>
+      <w:r>
+        <w:t>c.add</w:t>
+      </w:r>
+      <w:proofErr w:type="spellEnd"/>
+      <w:r>
+        <w:t>(jtf2);</w:t>
+      </w:r>
+    </w:p>
+    <w:p>
+      <w:r>
+        <w:tab/>
+      </w:r>
+      <w:r>
+        <w:tab/>
+      </w:r>
+      <w:proofErr w:type="spellStart"/>
+      <w:r>
+        <w:t>c.add</w:t>
+      </w:r>
+      <w:proofErr w:type="spellEnd"/>
+      <w:r>
+        <w:t>(</w:t>
+      </w:r>
+      <w:proofErr w:type="spellStart"/>
+      <w:r>
+        <w:t>jlabelresult</w:t>
+      </w:r>
+      <w:proofErr w:type="spellEnd"/>
+      <w:r>
+        <w:t>);</w:t>
+      </w:r>
+    </w:p>
+    <w:p>
+      <w:r>
+        <w:tab/>
+      </w:r>
+      <w:r>
+        <w:tab/>
+      </w:r>
+      <w:proofErr w:type="spellStart"/>
+      <w:r>
+        <w:t>c.add</w:t>
+      </w:r>
+      <w:proofErr w:type="spellEnd"/>
+      <w:r>
+        <w:t>(</w:t>
+      </w:r>
+      <w:proofErr w:type="spellStart"/>
+      <w:r>
+        <w:t>jtfresult</w:t>
+      </w:r>
+      <w:proofErr w:type="spellEnd"/>
+      <w:r>
+        <w:t>);</w:t>
+      </w:r>
+    </w:p>
+    <w:p>
+      <w:r>
+        <w:tab/>
+      </w:r>
+      <w:r>
+        <w:tab/>
+      </w:r>
+      <w:proofErr w:type="spellStart"/>
+      <w:r>
+        <w:t>c.add</w:t>
+      </w:r>
+      <w:proofErr w:type="spellEnd"/>
+      <w:r>
+        <w:t>(</w:t>
+      </w:r>
+      <w:proofErr w:type="spellStart"/>
+      <w:r>
+        <w:t>jbtn</w:t>
+      </w:r>
+      <w:proofErr w:type="spellEnd"/>
+      <w:r>
+        <w:t>);</w:t>
+      </w:r>
+    </w:p>
+    <w:p/>
+    <w:p>
+      <w:r>
+        <w:tab/>
+      </w:r>
+      <w:r>
+        <w:tab/>
+      </w:r>
+      <w:proofErr w:type="spellStart"/>
+      <w:proofErr w:type="gramStart"/>
+      <w:r>
+        <w:t>this.setSize</w:t>
+      </w:r>
+      <w:proofErr w:type="spellEnd"/>
+      <w:proofErr w:type="gramEnd"/>
+      <w:r>
+        <w:t>(900,300);</w:t>
+      </w:r>
+    </w:p>
+    <w:p>
+      <w:r>
+        <w:tab/>
+      </w:r>
+      <w:r>
+        <w:tab/>
+      </w:r>
+      <w:proofErr w:type="spellStart"/>
+      <w:proofErr w:type="gramStart"/>
+      <w:r>
+        <w:t>this.setLocationRelativeTo</w:t>
+      </w:r>
+      <w:proofErr w:type="spellEnd"/>
+      <w:proofErr w:type="gramEnd"/>
+      <w:r>
+        <w:t>(null);</w:t>
+      </w:r>
+    </w:p>
+    <w:p>
+      <w:r>
+        <w:tab/>
+      </w:r>
+      <w:r>
+        <w:tab/>
+      </w:r>
+      <w:proofErr w:type="spellStart"/>
+      <w:proofErr w:type="gramStart"/>
+      <w:r>
+        <w:t>this.setDefaultCloseOperation</w:t>
+      </w:r>
+      <w:proofErr w:type="spellEnd"/>
+      <w:proofErr w:type="gramEnd"/>
+      <w:r>
+        <w:t>(</w:t>
+      </w:r>
+      <w:proofErr w:type="spellStart"/>
+      <w:r>
+        <w:t>this.EXIT_ON_CLOSE</w:t>
+      </w:r>
+      <w:proofErr w:type="spellEnd"/>
+      <w:r>
+        <w:t>);</w:t>
+      </w:r>
+    </w:p>
+    <w:p>
+      <w:r>
+        <w:tab/>
+      </w:r>
+      <w:r>
+        <w:tab/>
+      </w:r>
+      <w:proofErr w:type="spellStart"/>
+      <w:proofErr w:type="gramStart"/>
+      <w:r>
+        <w:t>this.setVisible</w:t>
+      </w:r>
+      <w:proofErr w:type="spellEnd"/>
+      <w:proofErr w:type="gramEnd"/>
+      <w:r>
+        <w:t>(true);</w:t>
+      </w:r>
+    </w:p>
+    <w:p>
+      <w:r>
+        <w:tab/>
+        <w:t>}</w:t>
+      </w:r>
+    </w:p>
+    <w:p/>
+    <w:p/>
+    <w:p>
+      <w:r>
+        <w:lastRenderedPageBreak/>
+        <w:t>}</w:t>
+      </w:r>
+    </w:p>
+    <w:p/>
+    <w:p>
+      <w:r>
+        <w:rPr>
+          <w:noProof/>
+        </w:rPr>
+        <w:drawing>
+          <wp:inline distT="0" distB="0" distL="0" distR="0" wp14:anchorId="3A55D348" wp14:editId="0B029760">
+            <wp:extent cx="5772150" cy="800100"/>
+            <wp:effectExtent l="0" t="0" r="0" b="0"/>
+            <wp:docPr id="9" name="Picture 9"/>
+            <wp:cNvGraphicFramePr>
+              <a:graphicFrameLocks xmlns:a="http://schemas.openxmlformats.org/drawingml/2006/main" noChangeAspect="1"/>
+            </wp:cNvGraphicFramePr>
+            <a:graphic xmlns:a="http://schemas.openxmlformats.org/drawingml/2006/main">
+              <a:graphicData uri="http://schemas.openxmlformats.org/drawingml/2006/picture">
+                <pic:pic xmlns:pic="http://schemas.openxmlformats.org/drawingml/2006/picture">
+                  <pic:nvPicPr>
+                    <pic:cNvPr id="1" name=""/>
+                    <pic:cNvPicPr/>
+                  </pic:nvPicPr>
+                  <pic:blipFill>
+                    <a:blip r:embed="rId12"/>
+                    <a:stretch>
+                      <a:fillRect/>
+                    </a:stretch>
+                  </pic:blipFill>
+                  <pic:spPr>
+                    <a:xfrm>
+                      <a:off x="0" y="0"/>
+                      <a:ext cx="5772150" cy="800100"/>
+                    </a:xfrm>
+                    <a:prstGeom prst="rect">
+                      <a:avLst/>
+                    </a:prstGeom>
+                  </pic:spPr>
+                </pic:pic>
+              </a:graphicData>
+            </a:graphic>
+          </wp:inline>
+        </w:drawing>
+      </w:r>
+    </w:p>
+    <w:p>
+      <w:r>
+        <w:t xml:space="preserve">1. </w:t>
+      </w:r>
+      <w:r>
+        <w:rPr>
+          <w:rFonts w:hint="cs"/>
+          <w:cs/>
+        </w:rPr>
+        <w:t>ทำการ</w:t>
+      </w:r>
+      <w:r>
+        <w:t xml:space="preserve"> extends Thread </w:t>
+      </w:r>
+      <w:r>
+        <w:rPr>
+          <w:rFonts w:hint="cs"/>
+          <w:cs/>
+        </w:rPr>
+        <w:t>แล้วทำการ</w:t>
+      </w:r>
+      <w:r>
+        <w:t xml:space="preserve">   override </w:t>
+      </w:r>
+      <w:r>
+        <w:rPr>
+          <w:rFonts w:hint="cs"/>
+          <w:cs/>
+        </w:rPr>
+        <w:t xml:space="preserve">เมธอด </w:t>
+      </w:r>
+      <w:r>
+        <w:t xml:space="preserve">void </w:t>
+      </w:r>
+      <w:proofErr w:type="gramStart"/>
+      <w:r>
+        <w:t>run(</w:t>
+      </w:r>
+      <w:proofErr w:type="gramEnd"/>
+      <w:r>
+        <w:t>)</w:t>
+      </w:r>
+    </w:p>
+    <w:p>
+      <w:r>
+        <w:t xml:space="preserve">2. </w:t>
+      </w:r>
+      <w:r>
+        <w:rPr>
+          <w:rFonts w:hint="cs"/>
+          <w:cs/>
+        </w:rPr>
+        <w:t xml:space="preserve">ทำการ </w:t>
+      </w:r>
+      <w:r>
+        <w:t xml:space="preserve">implements Runnable </w:t>
+      </w:r>
+      <w:r>
+        <w:rPr>
+          <w:rFonts w:hint="cs"/>
+          <w:cs/>
+        </w:rPr>
+        <w:t>แล้วทำการ</w:t>
+      </w:r>
+      <w:r>
+        <w:t xml:space="preserve">   override </w:t>
+      </w:r>
+      <w:r>
+        <w:rPr>
+          <w:rFonts w:hint="cs"/>
+          <w:cs/>
+        </w:rPr>
+        <w:t xml:space="preserve">เมธอด </w:t>
+      </w:r>
+      <w:r>
+        <w:t xml:space="preserve">void </w:t>
+      </w:r>
+      <w:proofErr w:type="gramStart"/>
+      <w:r>
+        <w:t>run(</w:t>
+      </w:r>
+      <w:proofErr w:type="gramEnd"/>
+      <w:r>
+        <w:t>)</w:t>
+      </w:r>
+    </w:p>
+    <w:p>
+      <w:r>
+        <w:rPr>
+          <w:noProof/>
+        </w:rPr>
+        <w:drawing>
+          <wp:inline distT="0" distB="0" distL="0" distR="0" wp14:anchorId="121A2597" wp14:editId="6895E9E0">
+            <wp:extent cx="5943600" cy="1939290"/>
+            <wp:effectExtent l="0" t="0" r="0" b="3810"/>
+            <wp:docPr id="10" name="Picture 10"/>
+            <wp:cNvGraphicFramePr>
+              <a:graphicFrameLocks xmlns:a="http://schemas.openxmlformats.org/drawingml/2006/main" noChangeAspect="1"/>
+            </wp:cNvGraphicFramePr>
+            <a:graphic xmlns:a="http://schemas.openxmlformats.org/drawingml/2006/main">
+              <a:graphicData uri="http://schemas.openxmlformats.org/drawingml/2006/picture">
+                <pic:pic xmlns:pic="http://schemas.openxmlformats.org/drawingml/2006/picture">
+                  <pic:nvPicPr>
+                    <pic:cNvPr id="1" name=""/>
+                    <pic:cNvPicPr/>
+                  </pic:nvPicPr>
+                  <pic:blipFill>
+                    <a:blip r:embed="rId13"/>
+                    <a:stretch>
+                      <a:fillRect/>
+                    </a:stretch>
+                  </pic:blipFill>
+                  <pic:spPr>
+                    <a:xfrm>
+                      <a:off x="0" y="0"/>
+                      <a:ext cx="5943600" cy="1939290"/>
+                    </a:xfrm>
+                    <a:prstGeom prst="rect">
+                      <a:avLst/>
+                    </a:prstGeom>
+                  </pic:spPr>
+                </pic:pic>
+              </a:graphicData>
+            </a:graphic>
+          </wp:inline>
+        </w:drawing>
+      </w:r>
+    </w:p>
+    <w:p>
+      <w:r>
+        <w:t xml:space="preserve">import </w:t>
+      </w:r>
+      <w:proofErr w:type="spellStart"/>
+      <w:r>
+        <w:t>java.util</w:t>
+      </w:r>
+      <w:proofErr w:type="spellEnd"/>
+      <w:r>
+        <w:t>.*;</w:t>
+      </w:r>
+    </w:p>
+    <w:p/>
+    <w:p>
+      <w:r>
+        <w:t xml:space="preserve">public class </w:t>
+      </w:r>
+      <w:proofErr w:type="spellStart"/>
+      <w:r>
+        <w:t>TwoThread</w:t>
+      </w:r>
+      <w:proofErr w:type="spellEnd"/>
+    </w:p>
+    <w:p>
+      <w:r>
+        <w:t>{</w:t>
+      </w:r>
+    </w:p>
+    <w:p>
+      <w:r>
+        <w:tab/>
+        <w:t>public static void main(</w:t>
+      </w:r>
+      <w:proofErr w:type="gramStart"/>
+      <w:r>
+        <w:t>String[</w:t>
+      </w:r>
+      <w:proofErr w:type="gramEnd"/>
+      <w:r>
+        <w:t xml:space="preserve">] </w:t>
+      </w:r>
+      <w:proofErr w:type="spellStart"/>
+      <w:r>
+        <w:t>args</w:t>
+      </w:r>
+      <w:proofErr w:type="spellEnd"/>
+      <w:r>
+        <w:t>)</w:t>
+      </w:r>
+    </w:p>
+    <w:p>
+      <w:r>
+        <w:tab/>
+        <w:t>{</w:t>
+      </w:r>
+    </w:p>
+    <w:p>
+      <w:r>
+        <w:tab/>
+      </w:r>
+      <w:r>
+        <w:tab/>
+      </w:r>
+      <w:proofErr w:type="spellStart"/>
+      <w:r>
+        <w:t>SumThread</w:t>
+      </w:r>
+      <w:proofErr w:type="spellEnd"/>
+      <w:r>
+        <w:t xml:space="preserve"> s1 = new </w:t>
+      </w:r>
+      <w:proofErr w:type="spellStart"/>
+      <w:proofErr w:type="gramStart"/>
+      <w:r>
+        <w:t>SumThread</w:t>
+      </w:r>
+      <w:proofErr w:type="spellEnd"/>
+      <w:r>
+        <w:t>(</w:t>
+      </w:r>
+      <w:proofErr w:type="gramEnd"/>
+      <w:r>
+        <w:t>1,1000);</w:t>
+      </w:r>
+    </w:p>
+    <w:p>
+      <w:r>
+        <w:tab/>
+      </w:r>
+      <w:r>
+        <w:tab/>
+      </w:r>
+      <w:proofErr w:type="spellStart"/>
+      <w:r>
+        <w:t>SumThread</w:t>
+      </w:r>
+      <w:proofErr w:type="spellEnd"/>
+      <w:r>
+        <w:t xml:space="preserve"> s2 = new </w:t>
+      </w:r>
+      <w:proofErr w:type="spellStart"/>
+      <w:proofErr w:type="gramStart"/>
+      <w:r>
+        <w:t>SumThread</w:t>
+      </w:r>
+      <w:proofErr w:type="spellEnd"/>
+      <w:r>
+        <w:t>(</w:t>
+      </w:r>
+      <w:proofErr w:type="gramEnd"/>
+      <w:r>
+        <w:t>1001,10000);</w:t>
+      </w:r>
+    </w:p>
+    <w:p>
+      <w:r>
+        <w:tab/>
+      </w:r>
+      <w:r>
+        <w:tab/>
+        <w:t>try</w:t>
+      </w:r>
+    </w:p>
+    <w:p>
+      <w:r>
+        <w:tab/>
+      </w:r>
+      <w:r>
+        <w:tab/>
+        <w:t>{</w:t>
+      </w:r>
+    </w:p>
+    <w:p>
+      <w:r>
+        <w:tab/>
+      </w:r>
+      <w:r>
+        <w:tab/>
+      </w:r>
+      <w:r>
+        <w:tab/>
+        <w:t>s</w:t>
+      </w:r>
+      <w:proofErr w:type="gramStart"/>
+      <w:r>
+        <w:t>1.start</w:t>
+      </w:r>
+      <w:proofErr w:type="gramEnd"/>
+      <w:r>
+        <w:t>();</w:t>
+      </w:r>
+    </w:p>
+    <w:p>
+      <w:r>
+        <w:tab/>
+      </w:r>
+      <w:r>
+        <w:tab/>
+      </w:r>
+      <w:r>
+        <w:tab/>
+        <w:t>s</w:t>
+      </w:r>
+      <w:proofErr w:type="gramStart"/>
+      <w:r>
+        <w:t>2.start</w:t>
+      </w:r>
+      <w:proofErr w:type="gramEnd"/>
+      <w:r>
+        <w:t>();</w:t>
+      </w:r>
+    </w:p>
+    <w:p>
+      <w:r>
+        <w:tab/>
+      </w:r>
+      <w:r>
+        <w:tab/>
+      </w:r>
+      <w:r>
+        <w:tab/>
+        <w:t>s</w:t>
+      </w:r>
+      <w:proofErr w:type="gramStart"/>
+      <w:r>
+        <w:t>1.join</w:t>
+      </w:r>
+      <w:proofErr w:type="gramEnd"/>
+      <w:r>
+        <w:t>();</w:t>
+      </w:r>
+    </w:p>
+    <w:p>
+      <w:r>
+        <w:tab/>
+      </w:r>
+      <w:r>
+        <w:tab/>
+      </w:r>
+      <w:r>
+        <w:tab/>
+        <w:t>s</w:t>
+      </w:r>
+      <w:proofErr w:type="gramStart"/>
+      <w:r>
+        <w:t>2.join</w:t>
+      </w:r>
+      <w:proofErr w:type="gramEnd"/>
+      <w:r>
+        <w:t>();</w:t>
+      </w:r>
+    </w:p>
+    <w:p>
+      <w:r>
+        <w:lastRenderedPageBreak/>
+        <w:tab/>
+      </w:r>
+      <w:r>
+        <w:tab/>
+      </w:r>
+      <w:r>
+        <w:tab/>
+      </w:r>
+      <w:proofErr w:type="spellStart"/>
+      <w:r>
+        <w:t>System.out.println</w:t>
+      </w:r>
+      <w:proofErr w:type="spellEnd"/>
+      <w:r>
+        <w:t>("Sum = " + s</w:t>
+      </w:r>
+      <w:proofErr w:type="gramStart"/>
+      <w:r>
+        <w:t>1.getSum</w:t>
+      </w:r>
+      <w:proofErr w:type="gramEnd"/>
+      <w:r>
+        <w:t>()+s2.getSum());</w:t>
+      </w:r>
+    </w:p>
+    <w:p>
+      <w:r>
+        <w:tab/>
+      </w:r>
+      <w:r>
+        <w:tab/>
+      </w:r>
+      <w:proofErr w:type="gramStart"/>
+      <w:r>
+        <w:t>}catch</w:t>
+      </w:r>
+      <w:proofErr w:type="gramEnd"/>
+      <w:r>
+        <w:t>(</w:t>
+      </w:r>
+      <w:proofErr w:type="spellStart"/>
+      <w:r>
+        <w:t>InterruptedException</w:t>
+      </w:r>
+      <w:proofErr w:type="spellEnd"/>
+      <w:r>
+        <w:t xml:space="preserve"> e){}</w:t>
+      </w:r>
+    </w:p>
+    <w:p>
+      <w:r>
+        <w:tab/>
+        <w:t>}</w:t>
+      </w:r>
+    </w:p>
+    <w:p/>
+    <w:p>
+      <w:r>
+        <w:tab/>
+        <w:t xml:space="preserve">public static class </w:t>
+      </w:r>
+      <w:proofErr w:type="spellStart"/>
+      <w:r>
+        <w:t>SumThread</w:t>
+      </w:r>
+      <w:proofErr w:type="spellEnd"/>
+      <w:r>
+        <w:t xml:space="preserve"> extends Thread</w:t>
+      </w:r>
+    </w:p>
+    <w:p>
+      <w:r>
+        <w:tab/>
+        <w:t>{</w:t>
+      </w:r>
+    </w:p>
+    <w:p>
+      <w:r>
+        <w:tab/>
+      </w:r>
+      <w:r>
+        <w:tab/>
+        <w:t xml:space="preserve">private </w:t>
+      </w:r>
+      <w:proofErr w:type="spellStart"/>
+      <w:r>
+        <w:t>int</w:t>
+      </w:r>
+      <w:proofErr w:type="spellEnd"/>
+      <w:r>
+        <w:t xml:space="preserve"> start;</w:t>
+      </w:r>
+    </w:p>
+    <w:p>
+      <w:r>
+        <w:tab/>
+      </w:r>
+      <w:r>
+        <w:tab/>
+        <w:t xml:space="preserve">private </w:t>
+      </w:r>
+      <w:proofErr w:type="spellStart"/>
+      <w:r>
+        <w:t>int</w:t>
+      </w:r>
+      <w:proofErr w:type="spellEnd"/>
+      <w:r>
+        <w:t xml:space="preserve"> end;</w:t>
+      </w:r>
+    </w:p>
+    <w:p>
+      <w:r>
+        <w:tab/>
+      </w:r>
+      <w:r>
+        <w:tab/>
+        <w:t xml:space="preserve">private </w:t>
+      </w:r>
+      <w:proofErr w:type="spellStart"/>
+      <w:r>
+        <w:t>int</w:t>
+      </w:r>
+      <w:proofErr w:type="spellEnd"/>
+      <w:r>
+        <w:t xml:space="preserve"> sum;</w:t>
+      </w:r>
+    </w:p>
+    <w:p/>
+    <w:p>
+      <w:r>
+        <w:tab/>
+      </w:r>
+      <w:r>
+        <w:tab/>
+        <w:t xml:space="preserve">public </w:t>
+      </w:r>
+      <w:proofErr w:type="spellStart"/>
+      <w:proofErr w:type="gramStart"/>
+      <w:r>
+        <w:t>SumThread</w:t>
+      </w:r>
+      <w:proofErr w:type="spellEnd"/>
+      <w:r>
+        <w:t>(</w:t>
+      </w:r>
+      <w:proofErr w:type="spellStart"/>
+      <w:proofErr w:type="gramEnd"/>
+      <w:r>
+        <w:t>int</w:t>
+      </w:r>
+      <w:proofErr w:type="spellEnd"/>
+      <w:r>
+        <w:t xml:space="preserve"> </w:t>
+      </w:r>
+      <w:proofErr w:type="spellStart"/>
+      <w:r>
+        <w:t>start,int</w:t>
+      </w:r>
+      <w:proofErr w:type="spellEnd"/>
+      <w:r>
+        <w:t xml:space="preserve"> end)</w:t>
+      </w:r>
+    </w:p>
+    <w:p>
+      <w:r>
+        <w:tab/>
+      </w:r>
+      <w:r>
+        <w:tab/>
+        <w:t>{</w:t>
+      </w:r>
+    </w:p>
+    <w:p>
+      <w:r>
+        <w:tab/>
+      </w:r>
+      <w:r>
+        <w:tab/>
+      </w:r>
+      <w:r>
+        <w:tab/>
+      </w:r>
+      <w:proofErr w:type="spellStart"/>
+      <w:proofErr w:type="gramStart"/>
+      <w:r>
+        <w:t>this.start</w:t>
+      </w:r>
+      <w:proofErr w:type="spellEnd"/>
+      <w:proofErr w:type="gramEnd"/>
+      <w:r>
+        <w:t xml:space="preserve"> = start;</w:t>
+      </w:r>
+    </w:p>
+    <w:p>
+      <w:r>
+        <w:tab/>
+      </w:r>
+      <w:r>
+        <w:tab/>
+      </w:r>
+      <w:r>
+        <w:tab/>
+      </w:r>
+      <w:proofErr w:type="spellStart"/>
+      <w:r>
+        <w:t>this.end</w:t>
+      </w:r>
+      <w:proofErr w:type="spellEnd"/>
+      <w:r>
+        <w:t xml:space="preserve"> = end;</w:t>
+      </w:r>
+    </w:p>
+    <w:p>
+      <w:r>
+        <w:tab/>
+      </w:r>
+      <w:r>
+        <w:tab/>
+      </w:r>
+      <w:r>
+        <w:tab/>
+      </w:r>
+      <w:proofErr w:type="spellStart"/>
+      <w:r>
+        <w:t>this.sum</w:t>
+      </w:r>
+      <w:proofErr w:type="spellEnd"/>
+      <w:r>
+        <w:t xml:space="preserve"> = 0;</w:t>
+      </w:r>
+    </w:p>
+    <w:p>
+      <w:r>
+        <w:tab/>
+      </w:r>
+      <w:r>
+        <w:tab/>
+        <w:t>}</w:t>
+      </w:r>
+    </w:p>
+    <w:p/>
+    <w:p>
+      <w:r>
+        <w:tab/>
+      </w:r>
+      <w:r>
+        <w:tab/>
+        <w:t xml:space="preserve">public void </w:t>
+      </w:r>
+      <w:proofErr w:type="gramStart"/>
+      <w:r>
+        <w:t>run(</w:t>
+      </w:r>
+      <w:proofErr w:type="gramEnd"/>
+      <w:r>
+        <w:t>)</w:t>
+      </w:r>
+    </w:p>
+    <w:p>
+      <w:r>
+        <w:tab/>
+      </w:r>
+      <w:r>
+        <w:tab/>
+        <w:t>{</w:t>
+      </w:r>
+    </w:p>
+    <w:p>
+      <w:r>
+        <w:tab/>
+      </w:r>
+      <w:r>
+        <w:tab/>
+      </w:r>
+      <w:r>
+        <w:tab/>
+      </w:r>
+      <w:proofErr w:type="gramStart"/>
+      <w:r>
+        <w:t>for(</w:t>
+      </w:r>
+      <w:proofErr w:type="spellStart"/>
+      <w:proofErr w:type="gramEnd"/>
+      <w:r>
+        <w:t>int</w:t>
+      </w:r>
+      <w:proofErr w:type="spellEnd"/>
+      <w:r>
+        <w:t xml:space="preserve"> </w:t>
+      </w:r>
+      <w:proofErr w:type="spellStart"/>
+      <w:r>
+        <w:t>i</w:t>
+      </w:r>
+      <w:proofErr w:type="spellEnd"/>
+      <w:r>
+        <w:t>=</w:t>
+      </w:r>
+      <w:proofErr w:type="spellStart"/>
+      <w:r>
+        <w:t>start;i</w:t>
+      </w:r>
+      <w:proofErr w:type="spellEnd"/>
+      <w:r>
+        <w:t>&lt;=</w:t>
+      </w:r>
+      <w:proofErr w:type="spellStart"/>
+      <w:r>
+        <w:t>end;i</w:t>
+      </w:r>
+      <w:proofErr w:type="spellEnd"/>
+      <w:r>
+        <w:t>++)</w:t>
+      </w:r>
+    </w:p>
+    <w:p>
+      <w:r>
+        <w:tab/>
+      </w:r>
+      <w:r>
+        <w:tab/>
+      </w:r>
+      <w:r>
+        <w:tab/>
+        <w:t>{</w:t>
+      </w:r>
+    </w:p>
+    <w:p>
+      <w:r>
+        <w:tab/>
+      </w:r>
+      <w:r>
+        <w:tab/>
+      </w:r>
+      <w:r>
+        <w:tab/>
+      </w:r>
+      <w:r>
+        <w:tab/>
+        <w:t>sum+=</w:t>
+      </w:r>
+      <w:proofErr w:type="spellStart"/>
+      <w:r>
+        <w:t>i</w:t>
+      </w:r>
+      <w:proofErr w:type="spellEnd"/>
+      <w:r>
+        <w:t>;</w:t>
+      </w:r>
+    </w:p>
+    <w:p>
+      <w:r>
+        <w:tab/>
+      </w:r>
+      <w:r>
+        <w:tab/>
+      </w:r>
+      <w:r>
+        <w:tab/>
+        <w:t>}</w:t>
+      </w:r>
+    </w:p>
+    <w:p>
+      <w:r>
+        <w:tab/>
+      </w:r>
+      <w:r>
+        <w:tab/>
+        <w:t>}</w:t>
+      </w:r>
+    </w:p>
+    <w:p/>
+    <w:p>
+      <w:r>
+        <w:tab/>
+      </w:r>
+      <w:r>
+        <w:tab/>
+        <w:t xml:space="preserve">public </w:t>
+      </w:r>
+      <w:proofErr w:type="spellStart"/>
+      <w:r>
+        <w:t>int</w:t>
+      </w:r>
+      <w:proofErr w:type="spellEnd"/>
+      <w:r>
+        <w:t xml:space="preserve"> </w:t>
+      </w:r>
+      <w:proofErr w:type="spellStart"/>
+      <w:proofErr w:type="gramStart"/>
+      <w:r>
+        <w:t>getSum</w:t>
+      </w:r>
+      <w:proofErr w:type="spellEnd"/>
+      <w:r>
+        <w:t>(</w:t>
+      </w:r>
+      <w:proofErr w:type="gramEnd"/>
+      <w:r>
+        <w:t>)</w:t>
+      </w:r>
+    </w:p>
+    <w:p>
+      <w:r>
+        <w:tab/>
+      </w:r>
+      <w:r>
+        <w:tab/>
+        <w:t>{</w:t>
+      </w:r>
+    </w:p>
+    <w:p>
+      <w:r>
+        <w:tab/>
+      </w:r>
+      <w:r>
+        <w:tab/>
+      </w:r>
+      <w:r>
+        <w:tab/>
+        <w:t>return sum;</w:t>
+      </w:r>
+    </w:p>
+    <w:p>
+      <w:r>
+        <w:tab/>
+      </w:r>
+      <w:r>
+        <w:tab/>
+        <w:t>}</w:t>
+      </w:r>
+    </w:p>
+    <w:p>
+      <w:r>
+        <w:lastRenderedPageBreak/>
+        <w:tab/>
+        <w:t>}</w:t>
+      </w:r>
+    </w:p>
+    <w:p>
+      <w:r>
+        <w:t>}</w:t>
+      </w:r>
+    </w:p>
+    <w:p/>
+    <w:p>
+      <w:pPr>
+        <w:rPr>
+          <w:rFonts w:hint="cs"/>
+          <w:cs/>
+        </w:rPr>
+      </w:pPr>
+      <w:r>
+        <w:t>**</w:t>
+      </w:r>
+      <w:r>
+        <w:rPr>
+          <w:rFonts w:hint="cs"/>
+          <w:cs/>
+        </w:rPr>
+        <w:t xml:space="preserve"> ข้ออธิบายส่วนใหญ่อธิบายจากความเข้าใจ แนะนำให้หาคำตอบจาก</w:t>
+      </w:r>
+      <w:r>
+        <w:t xml:space="preserve"> google </w:t>
+      </w:r>
+      <w:r>
+        <w:rPr>
+          <w:rFonts w:hint="cs"/>
+          <w:cs/>
+        </w:rPr>
+        <w:t>จะถูกต้องกว่า</w:t>
+      </w:r>
+      <w:bookmarkStart w:id="0" w:name="_GoBack"/>
       <w:bookmarkEnd w:id="0"/>
-    </w:p>
-    <w:p/>
-    <w:p>
-      <w:pPr>
-        <w:rPr>
-          <w:rFonts w:hint="cs"/>
-        </w:rPr>
-      </w:pPr>
     </w:p>
     <w:sectPr>
       <w:pgSz w:w="12240" w:h="15840"/>
